--- a/Documentación.docx
+++ b/Documentación.docx
@@ -2900,8 +2900,8 @@
         <w:tblLook w:val="04A0" w:firstRow="1" w:lastRow="0" w:firstColumn="1" w:lastColumn="0" w:noHBand="0" w:noVBand="1"/>
       </w:tblPr>
       <w:tblGrid>
-        <w:gridCol w:w="2281"/>
-        <w:gridCol w:w="2708"/>
+        <w:gridCol w:w="2795"/>
+        <w:gridCol w:w="3318"/>
       </w:tblGrid>
       <w:tr>
         <w:trPr>
@@ -3291,89 +3291,7 @@
                 <w:color w:val="000000"/>
                 <w:lang w:eastAsia="es-MX"/>
               </w:rPr>
-              <w:t>Se teclea “</w:t>
-            </w:r>
-            <w:proofErr w:type="spellStart"/>
-            <w:r>
-              <w:rPr>
-                <w:rFonts w:ascii="Calibri" w:eastAsia="Times New Roman" w:hAnsi="Calibri" w:cs="Calibri"/>
-                <w:color w:val="000000"/>
-                <w:lang w:eastAsia="es-MX"/>
-              </w:rPr>
-              <w:t>fun</w:t>
-            </w:r>
-            <w:proofErr w:type="spellEnd"/>
-            <w:r>
-              <w:rPr>
-                <w:rFonts w:ascii="Calibri" w:eastAsia="Times New Roman" w:hAnsi="Calibri" w:cs="Calibri"/>
-                <w:color w:val="000000"/>
-                <w:lang w:eastAsia="es-MX"/>
-              </w:rPr>
-              <w:t xml:space="preserve"> </w:t>
-            </w:r>
-            <w:proofErr w:type="spellStart"/>
-            <w:proofErr w:type="gramStart"/>
-            <w:r>
-              <w:rPr>
-                <w:rFonts w:ascii="Calibri" w:eastAsia="Times New Roman" w:hAnsi="Calibri" w:cs="Calibri"/>
-                <w:color w:val="000000"/>
-                <w:lang w:eastAsia="es-MX"/>
-              </w:rPr>
-              <w:t>multiply</w:t>
-            </w:r>
-            <w:proofErr w:type="spellEnd"/>
-            <w:r>
-              <w:rPr>
-                <w:rFonts w:ascii="Calibri" w:eastAsia="Times New Roman" w:hAnsi="Calibri" w:cs="Calibri"/>
-                <w:color w:val="000000"/>
-                <w:lang w:eastAsia="es-MX"/>
-              </w:rPr>
-              <w:t>(</w:t>
-            </w:r>
-            <w:proofErr w:type="gramEnd"/>
-            <w:r>
-              <w:rPr>
-                <w:rFonts w:ascii="Calibri" w:eastAsia="Times New Roman" w:hAnsi="Calibri" w:cs="Calibri"/>
-                <w:color w:val="000000"/>
-                <w:lang w:eastAsia="es-MX"/>
-              </w:rPr>
-              <w:t xml:space="preserve">x, y); </w:t>
-            </w:r>
-            <w:proofErr w:type="spellStart"/>
-            <w:r>
-              <w:rPr>
-                <w:rFonts w:ascii="Calibri" w:eastAsia="Times New Roman" w:hAnsi="Calibri" w:cs="Calibri"/>
-                <w:color w:val="000000"/>
-                <w:lang w:eastAsia="es-MX"/>
-              </w:rPr>
-              <w:t>return</w:t>
-            </w:r>
-            <w:proofErr w:type="spellEnd"/>
-            <w:r>
-              <w:rPr>
-                <w:rFonts w:ascii="Calibri" w:eastAsia="Times New Roman" w:hAnsi="Calibri" w:cs="Calibri"/>
-                <w:color w:val="000000"/>
-                <w:lang w:eastAsia="es-MX"/>
-              </w:rPr>
-              <w:t xml:space="preserve"> x * y </w:t>
-            </w:r>
-            <w:proofErr w:type="spellStart"/>
-            <w:r>
-              <w:rPr>
-                <w:rFonts w:ascii="Calibri" w:eastAsia="Times New Roman" w:hAnsi="Calibri" w:cs="Calibri"/>
-                <w:color w:val="000000"/>
-                <w:lang w:eastAsia="es-MX"/>
-              </w:rPr>
-              <w:t>end</w:t>
-            </w:r>
-            <w:proofErr w:type="spellEnd"/>
-            <w:r>
-              <w:rPr>
-                <w:rFonts w:ascii="Calibri" w:eastAsia="Times New Roman" w:hAnsi="Calibri" w:cs="Calibri"/>
-                <w:color w:val="000000"/>
-                <w:lang w:eastAsia="es-MX"/>
-              </w:rPr>
-              <w:t>”</w:t>
+              <w:t>Se escribe una función</w:t>
             </w:r>
           </w:p>
           <w:p>
@@ -3396,35 +3314,7 @@
                 <w:color w:val="000000"/>
                 <w:lang w:eastAsia="es-MX"/>
               </w:rPr>
-              <w:t>Se teclea “</w:t>
-            </w:r>
-            <w:proofErr w:type="spellStart"/>
-            <w:proofErr w:type="gramStart"/>
-            <w:r>
-              <w:rPr>
-                <w:rFonts w:ascii="Calibri" w:eastAsia="Times New Roman" w:hAnsi="Calibri" w:cs="Calibri"/>
-                <w:color w:val="000000"/>
-                <w:lang w:eastAsia="es-MX"/>
-              </w:rPr>
-              <w:t>multiply</w:t>
-            </w:r>
-            <w:proofErr w:type="spellEnd"/>
-            <w:r>
-              <w:rPr>
-                <w:rFonts w:ascii="Calibri" w:eastAsia="Times New Roman" w:hAnsi="Calibri" w:cs="Calibri"/>
-                <w:color w:val="000000"/>
-                <w:lang w:eastAsia="es-MX"/>
-              </w:rPr>
-              <w:t>(</w:t>
-            </w:r>
-            <w:proofErr w:type="gramEnd"/>
-            <w:r>
-              <w:rPr>
-                <w:rFonts w:ascii="Calibri" w:eastAsia="Times New Roman" w:hAnsi="Calibri" w:cs="Calibri"/>
-                <w:color w:val="000000"/>
-                <w:lang w:eastAsia="es-MX"/>
-              </w:rPr>
-              <w:t>3, 5)”</w:t>
+              <w:t>Se guarda en una variable el valor de la función al llamarla</w:t>
             </w:r>
           </w:p>
           <w:p>
@@ -3447,7 +3337,7 @@
                 <w:color w:val="000000"/>
                 <w:lang w:eastAsia="es-MX"/>
               </w:rPr>
-              <w:t>El programa regresa “15”</w:t>
+              <w:t>Se regresa el valor de retorno de una función</w:t>
             </w:r>
           </w:p>
         </w:tc>
@@ -3505,19 +3395,17 @@
                 <w:rFonts w:ascii="Times New Roman" w:eastAsia="Times New Roman" w:hAnsi="Times New Roman" w:cs="Times New Roman"/>
                 <w:sz w:val="24"/>
                 <w:szCs w:val="24"/>
-                <w:lang w:val="en-US" w:eastAsia="es-MX"/>
+                <w:lang w:eastAsia="es-MX"/>
               </w:rPr>
             </w:pPr>
-            <w:proofErr w:type="spellStart"/>
             <w:r>
               <w:rPr>
                 <w:rFonts w:ascii="Calibri" w:eastAsia="Times New Roman" w:hAnsi="Calibri" w:cs="Calibri"/>
                 <w:color w:val="000000"/>
-                <w:lang w:val="en-US" w:eastAsia="es-MX"/>
+                <w:lang w:eastAsia="es-MX"/>
               </w:rPr>
               <w:t>Ninguna</w:t>
             </w:r>
-            <w:proofErr w:type="spellEnd"/>
           </w:p>
         </w:tc>
       </w:tr>
@@ -3983,43 +3871,15 @@
                 <w:color w:val="000000"/>
                 <w:lang w:eastAsia="es-MX"/>
               </w:rPr>
-              <w:t>Se teclea “</w:t>
+              <w:t xml:space="preserve">Se </w:t>
             </w:r>
-            <w:proofErr w:type="spellStart"/>
             <w:r>
               <w:rPr>
                 <w:rFonts w:ascii="Calibri" w:eastAsia="Times New Roman" w:hAnsi="Calibri" w:cs="Calibri"/>
                 <w:color w:val="000000"/>
                 <w:lang w:eastAsia="es-MX"/>
               </w:rPr>
-              <w:t>var</w:t>
-            </w:r>
-            <w:proofErr w:type="spellEnd"/>
-            <w:r>
-              <w:rPr>
-                <w:rFonts w:ascii="Calibri" w:eastAsia="Times New Roman" w:hAnsi="Calibri" w:cs="Calibri"/>
-                <w:color w:val="000000"/>
-                <w:lang w:eastAsia="es-MX"/>
-              </w:rPr>
-              <w:t xml:space="preserve"> </w:t>
-            </w:r>
-            <w:proofErr w:type="spellStart"/>
-            <w:r>
-              <w:rPr>
-                <w:rFonts w:ascii="Calibri" w:eastAsia="Times New Roman" w:hAnsi="Calibri" w:cs="Calibri"/>
-                <w:color w:val="000000"/>
-                <w:lang w:eastAsia="es-MX"/>
-              </w:rPr>
-              <w:t>str</w:t>
-            </w:r>
-            <w:proofErr w:type="spellEnd"/>
-            <w:r>
-              <w:rPr>
-                <w:rFonts w:ascii="Calibri" w:eastAsia="Times New Roman" w:hAnsi="Calibri" w:cs="Calibri"/>
-                <w:color w:val="000000"/>
-                <w:lang w:eastAsia="es-MX"/>
-              </w:rPr>
-              <w:t xml:space="preserve"> = </w:t>
+              <w:t>declara “</w:t>
             </w:r>
             <w:proofErr w:type="gramStart"/>
             <w:r>
@@ -4037,7 +3897,7 @@
                 <w:color w:val="000000"/>
                 <w:lang w:eastAsia="es-MX"/>
               </w:rPr>
-              <w:t>)”</w:t>
+              <w:t>ID) (ID siendo el nombre de una variable</w:t>
             </w:r>
           </w:p>
           <w:p>
@@ -4060,86 +3920,15 @@
                 <w:color w:val="000000"/>
                 <w:lang w:eastAsia="es-MX"/>
               </w:rPr>
-              <w:t xml:space="preserve">El programa pedirá una </w:t>
+              <w:t xml:space="preserve">El programa pedirá </w:t>
             </w:r>
-            <w:proofErr w:type="spellStart"/>
             <w:r>
               <w:rPr>
                 <w:rFonts w:ascii="Calibri" w:eastAsia="Times New Roman" w:hAnsi="Calibri" w:cs="Calibri"/>
                 <w:color w:val="000000"/>
                 <w:lang w:eastAsia="es-MX"/>
               </w:rPr>
-              <w:t>string</w:t>
-            </w:r>
-            <w:proofErr w:type="spellEnd"/>
-          </w:p>
-          <w:p>
-            <w:pPr>
-              <w:numPr>
-                <w:ilvl w:val="0"/>
-                <w:numId w:val="5"/>
-              </w:numPr>
-              <w:spacing w:after="0" w:line="240" w:lineRule="auto"/>
-              <w:textAlignment w:val="baseline"/>
-              <w:rPr>
-                <w:rFonts w:ascii="Calibri" w:eastAsia="Times New Roman" w:hAnsi="Calibri" w:cs="Calibri"/>
-                <w:color w:val="000000"/>
-                <w:lang w:eastAsia="es-MX"/>
-              </w:rPr>
-            </w:pPr>
-            <w:proofErr w:type="gramStart"/>
-            <w:r>
-              <w:rPr>
-                <w:rFonts w:ascii="Calibri" w:eastAsia="Times New Roman" w:hAnsi="Calibri" w:cs="Calibri"/>
-                <w:color w:val="000000"/>
-                <w:lang w:eastAsia="es-MX"/>
-              </w:rPr>
-              <w:t>Se teclea “</w:t>
-            </w:r>
-            <w:proofErr w:type="spellStart"/>
-            <w:r>
-              <w:rPr>
-                <w:rFonts w:ascii="Calibri" w:eastAsia="Times New Roman" w:hAnsi="Calibri" w:cs="Calibri"/>
-                <w:color w:val="000000"/>
-                <w:lang w:eastAsia="es-MX"/>
-              </w:rPr>
-              <w:t>Hello</w:t>
-            </w:r>
-            <w:proofErr w:type="spellEnd"/>
-            <w:r>
-              <w:rPr>
-                <w:rFonts w:ascii="Calibri" w:eastAsia="Times New Roman" w:hAnsi="Calibri" w:cs="Calibri"/>
-                <w:color w:val="000000"/>
-                <w:lang w:eastAsia="es-MX"/>
-              </w:rPr>
-              <w:t xml:space="preserve"> </w:t>
-            </w:r>
-            <w:proofErr w:type="spellStart"/>
-            <w:r>
-              <w:rPr>
-                <w:rFonts w:ascii="Calibri" w:eastAsia="Times New Roman" w:hAnsi="Calibri" w:cs="Calibri"/>
-                <w:color w:val="000000"/>
-                <w:lang w:eastAsia="es-MX"/>
-              </w:rPr>
-              <w:t>World</w:t>
-            </w:r>
-            <w:proofErr w:type="spellEnd"/>
-            <w:r>
-              <w:rPr>
-                <w:rFonts w:ascii="Calibri" w:eastAsia="Times New Roman" w:hAnsi="Calibri" w:cs="Calibri"/>
-                <w:color w:val="000000"/>
-                <w:lang w:eastAsia="es-MX"/>
-              </w:rPr>
-              <w:t>!</w:t>
-            </w:r>
-            <w:proofErr w:type="gramEnd"/>
-            <w:r>
-              <w:rPr>
-                <w:rFonts w:ascii="Calibri" w:eastAsia="Times New Roman" w:hAnsi="Calibri" w:cs="Calibri"/>
-                <w:color w:val="000000"/>
-                <w:lang w:eastAsia="es-MX"/>
-              </w:rPr>
-              <w:t>”</w:t>
+              <w:t>input</w:t>
             </w:r>
           </w:p>
           <w:p>
@@ -4162,25 +3951,15 @@
                 <w:color w:val="000000"/>
                 <w:lang w:eastAsia="es-MX"/>
               </w:rPr>
-              <w:t>Se teclea “</w:t>
+              <w:t xml:space="preserve">Se teclea </w:t>
             </w:r>
-            <w:proofErr w:type="spellStart"/>
             <w:r>
               <w:rPr>
                 <w:rFonts w:ascii="Calibri" w:eastAsia="Times New Roman" w:hAnsi="Calibri" w:cs="Calibri"/>
                 <w:color w:val="000000"/>
                 <w:lang w:eastAsia="es-MX"/>
               </w:rPr>
-              <w:t>str</w:t>
-            </w:r>
-            <w:proofErr w:type="spellEnd"/>
-            <w:r>
-              <w:rPr>
-                <w:rFonts w:ascii="Calibri" w:eastAsia="Times New Roman" w:hAnsi="Calibri" w:cs="Calibri"/>
-                <w:color w:val="000000"/>
-                <w:lang w:eastAsia="es-MX"/>
-              </w:rPr>
-              <w:t>”</w:t>
+              <w:t>un número</w:t>
             </w:r>
           </w:p>
           <w:p>
@@ -4197,59 +3976,21 @@
                 <w:lang w:eastAsia="es-MX"/>
               </w:rPr>
             </w:pPr>
-            <w:proofErr w:type="gramStart"/>
             <w:r>
               <w:rPr>
                 <w:rFonts w:ascii="Calibri" w:eastAsia="Times New Roman" w:hAnsi="Calibri" w:cs="Calibri"/>
                 <w:color w:val="000000"/>
                 <w:lang w:eastAsia="es-MX"/>
               </w:rPr>
-              <w:t>El programa responderá con “</w:t>
+              <w:t xml:space="preserve">El programa </w:t>
             </w:r>
-            <w:proofErr w:type="spellStart"/>
             <w:r>
               <w:rPr>
                 <w:rFonts w:ascii="Calibri" w:eastAsia="Times New Roman" w:hAnsi="Calibri" w:cs="Calibri"/>
                 <w:color w:val="000000"/>
                 <w:lang w:eastAsia="es-MX"/>
               </w:rPr>
-              <w:t>Hello</w:t>
-            </w:r>
-            <w:proofErr w:type="spellEnd"/>
-            <w:r>
-              <w:rPr>
-                <w:rFonts w:ascii="Calibri" w:eastAsia="Times New Roman" w:hAnsi="Calibri" w:cs="Calibri"/>
-                <w:color w:val="000000"/>
-                <w:lang w:eastAsia="es-MX"/>
-              </w:rPr>
-              <w:t xml:space="preserve"> </w:t>
-            </w:r>
-            <w:proofErr w:type="spellStart"/>
-            <w:r>
-              <w:rPr>
-                <w:rFonts w:ascii="Calibri" w:eastAsia="Times New Roman" w:hAnsi="Calibri" w:cs="Calibri"/>
-                <w:color w:val="000000"/>
-                <w:lang w:eastAsia="es-MX"/>
-              </w:rPr>
-              <w:t>World</w:t>
-            </w:r>
-            <w:proofErr w:type="spellEnd"/>
-            <w:r>
-              <w:rPr>
-                <w:rFonts w:ascii="Calibri" w:eastAsia="Times New Roman" w:hAnsi="Calibri" w:cs="Calibri"/>
-                <w:color w:val="000000"/>
-                <w:lang w:eastAsia="es-MX"/>
-              </w:rPr>
-              <w:t>!</w:t>
-            </w:r>
-            <w:proofErr w:type="gramEnd"/>
-            <w:r>
-              <w:rPr>
-                <w:rFonts w:ascii="Calibri" w:eastAsia="Times New Roman" w:hAnsi="Calibri" w:cs="Calibri"/>
-                <w:color w:val="000000"/>
-                <w:lang w:eastAsia="es-MX"/>
-              </w:rPr>
-              <w:t>”</w:t>
+              <w:t>guardará el valor que se tecleó en la variable</w:t>
             </w:r>
           </w:p>
         </w:tc>
@@ -5427,7 +5168,25 @@
           <w:sz w:val="24"/>
           <w:szCs w:val="24"/>
         </w:rPr>
-        <w:t xml:space="preserve"> que aun no codificamos pero para irnos </w:t>
+        <w:t xml:space="preserve"> que </w:t>
+      </w:r>
+      <w:proofErr w:type="spellStart"/>
+      <w:r>
+        <w:rPr>
+          <w:rFonts w:ascii="Arial" w:hAnsi="Arial" w:cs="Arial"/>
+          <w:sz w:val="24"/>
+          <w:szCs w:val="24"/>
+        </w:rPr>
+        <w:t>aun</w:t>
+      </w:r>
+      <w:proofErr w:type="spellEnd"/>
+      <w:r>
+        <w:rPr>
+          <w:rFonts w:ascii="Arial" w:hAnsi="Arial" w:cs="Arial"/>
+          <w:sz w:val="24"/>
+          <w:szCs w:val="24"/>
+        </w:rPr>
+        <w:t xml:space="preserve"> no codificamos pero para irnos </w:t>
       </w:r>
       <w:r>
         <w:rPr>
